--- a/参考/杨扶恺 任务书.docx
+++ b/参考/杨扶恺 任务书.docx
@@ -1,206 +1,7 @@
 
 <file path=word/document.xml><?xml version="1.0" encoding="utf-8"?>
-<w:document xmlns:wpc="http://schemas.microsoft.com/office/word/2010/wordprocessingCanvas" xmlns:mo="http://schemas.microsoft.com/office/mac/office/2008/main" xmlns:mc="http://schemas.openxmlformats.org/markup-compatibility/2006" xmlns:mv="urn:schemas-microsoft-com:mac:vml" xmlns:o="urn:schemas-microsoft-com:office:office" xmlns:r="http://schemas.openxmlformats.org/officeDocument/2006/relationships" xmlns:m="http://schemas.openxmlformats.org/officeDocument/2006/math" xmlns:v="urn:schemas-microsoft-com:vml" xmlns:wp14="http://schemas.microsoft.com/office/word/2010/wordprocessingDrawing" xmlns:wp="http://schemas.openxmlformats.org/drawingml/2006/wordprocessingDrawing" xmlns:w10="urn:schemas-microsoft-com:office:word" xmlns:w="http://schemas.openxmlformats.org/wordprocessingml/2006/main" xmlns:w14="http://schemas.microsoft.com/office/word/2010/wordml" xmlns:w15="http://schemas.microsoft.com/office/word/2012/wordml" xmlns:wpg="http://schemas.microsoft.com/office/word/2010/wordprocessingGroup" xmlns:wpi="http://schemas.microsoft.com/office/word/2010/wordprocessingInk" xmlns:wne="http://schemas.microsoft.com/office/word/2006/wordml" xmlns:wps="http://schemas.microsoft.com/office/word/2010/wordprocessingShape" mc:Ignorable="w14 w15 wp14">
+<w:document xmlns:wpc="http://schemas.microsoft.com/office/word/2010/wordprocessingCanvas" xmlns:cx="http://schemas.microsoft.com/office/drawing/2014/chartex" xmlns:cx1="http://schemas.microsoft.com/office/drawing/2015/9/8/chartex" xmlns:cx2="http://schemas.microsoft.com/office/drawing/2015/10/21/chartex" xmlns:cx3="http://schemas.microsoft.com/office/drawing/2016/5/9/chartex" xmlns:cx4="http://schemas.microsoft.com/office/drawing/2016/5/10/chartex" xmlns:cx5="http://schemas.microsoft.com/office/drawing/2016/5/11/chartex" xmlns:cx6="http://schemas.microsoft.com/office/drawing/2016/5/12/chartex" xmlns:cx7="http://schemas.microsoft.com/office/drawing/2016/5/13/chartex" xmlns:cx8="http://schemas.microsoft.com/office/drawing/2016/5/14/chartex" xmlns:mc="http://schemas.openxmlformats.org/markup-compatibility/2006" xmlns:aink="http://schemas.microsoft.com/office/drawing/2016/ink" xmlns:am3d="http://schemas.microsoft.com/office/drawing/2017/model3d" xmlns:o="urn:schemas-microsoft-com:office:office" xmlns:r="http://schemas.openxmlformats.org/officeDocument/2006/relationships" xmlns:m="http://schemas.openxmlformats.org/officeDocument/2006/math" xmlns:v="urn:schemas-microsoft-com:vml" xmlns:wp14="http://schemas.microsoft.com/office/word/2010/wordprocessingDrawing" xmlns:wp="http://schemas.openxmlformats.org/drawingml/2006/wordprocessingDrawing" xmlns:w10="urn:schemas-microsoft-com:office:word" xmlns:w="http://schemas.openxmlformats.org/wordprocessingml/2006/main" xmlns:w14="http://schemas.microsoft.com/office/word/2010/wordml" xmlns:w15="http://schemas.microsoft.com/office/word/2012/wordml" xmlns:w16cid="http://schemas.microsoft.com/office/word/2016/wordml/cid" xmlns:w16se="http://schemas.microsoft.com/office/word/2015/wordml/symex" xmlns:wpg="http://schemas.microsoft.com/office/word/2010/wordprocessingGroup" xmlns:wpi="http://schemas.microsoft.com/office/word/2010/wordprocessingInk" xmlns:wne="http://schemas.microsoft.com/office/word/2006/wordml" xmlns:wps="http://schemas.microsoft.com/office/word/2010/wordprocessingShape" mc:Ignorable="w14 w15 w16se w16cid wp14">
   <w:body>
-    <w:p>
-      <w:pPr>
-        <w:adjustRightInd w:val="0"/>
-        <w:snapToGrid w:val="0"/>
-        <w:ind w:left="908" w:hanging="369"/>
-        <w:jc w:val="center"/>
-        <w:rPr>
-          <w:rFonts w:eastAsia="仿宋_GB2312"/>
-          <w:b/>
-          <w:bCs/>
-          <w:spacing w:val="-2"/>
-          <w:sz w:val="48"/>
-        </w:rPr>
-      </w:pPr>
-      <w:r>
-        <w:rPr>
-          <w:rFonts w:eastAsia="仿宋_GB2312" w:hint="eastAsia"/>
-          <w:b/>
-          <w:bCs/>
-          <w:spacing w:val="-2"/>
-          <w:sz w:val="48"/>
-        </w:rPr>
-        <w:t>说</w:t>
-      </w:r>
-      <w:r>
-        <w:rPr>
-          <w:rFonts w:eastAsia="仿宋_GB2312" w:hint="eastAsia"/>
-          <w:b/>
-          <w:bCs/>
-          <w:spacing w:val="-2"/>
-          <w:sz w:val="48"/>
-        </w:rPr>
-        <w:t xml:space="preserve">  </w:t>
-      </w:r>
-      <w:r>
-        <w:rPr>
-          <w:rFonts w:eastAsia="仿宋_GB2312" w:hint="eastAsia"/>
-          <w:b/>
-          <w:bCs/>
-          <w:spacing w:val="-2"/>
-          <w:sz w:val="48"/>
-        </w:rPr>
-        <w:t>明</w:t>
-      </w:r>
-    </w:p>
-    <w:p>
-      <w:pPr>
-        <w:adjustRightInd w:val="0"/>
-        <w:snapToGrid w:val="0"/>
-        <w:ind w:left="908" w:hanging="369"/>
-        <w:jc w:val="center"/>
-        <w:rPr>
-          <w:rFonts w:eastAsia="仿宋_GB2312"/>
-          <w:b/>
-          <w:bCs/>
-          <w:spacing w:val="-2"/>
-          <w:sz w:val="28"/>
-        </w:rPr>
-      </w:pPr>
-    </w:p>
-    <w:p>
-      <w:pPr>
-        <w:pStyle w:val="a3"/>
-        <w:ind w:left="518" w:right="686" w:firstLineChars="200" w:firstLine="552"/>
-      </w:pPr>
-      <w:r>
-        <w:rPr>
-          <w:rFonts w:hint="eastAsia"/>
-        </w:rPr>
-        <w:t>一、任务书是毕业设计（论文）答辩委员会对学生答辩资格审查的内容之一，由指导教师本人填写，并经教研室主任（学术小组组长）审核签章后下发给学生。</w:t>
-      </w:r>
-    </w:p>
-    <w:p>
-      <w:pPr>
-        <w:adjustRightInd w:val="0"/>
-        <w:snapToGrid w:val="0"/>
-        <w:spacing w:line="480" w:lineRule="auto"/>
-        <w:ind w:left="518" w:right="658" w:firstLineChars="200" w:firstLine="552"/>
-        <w:rPr>
-          <w:rFonts w:eastAsia="仿宋_GB2312"/>
-          <w:spacing w:val="-2"/>
-          <w:sz w:val="28"/>
-        </w:rPr>
-      </w:pPr>
-      <w:r>
-        <w:rPr>
-          <w:rFonts w:eastAsia="仿宋_GB2312" w:hint="eastAsia"/>
-          <w:spacing w:val="-2"/>
-          <w:sz w:val="28"/>
-        </w:rPr>
-        <w:t>二、任务书可填写在教务处统一下发的表格中，也可按教务处统一设计的电子文档标准格式（可从教务处教育在线“管理园地”</w:t>
-      </w:r>
-      <w:r>
-        <w:rPr>
-          <w:rFonts w:eastAsia="仿宋_GB2312" w:hint="eastAsia"/>
-          <w:spacing w:val="-2"/>
-          <w:sz w:val="28"/>
-        </w:rPr>
-        <w:t>http</w:t>
-      </w:r>
-      <w:r>
-        <w:rPr>
-          <w:rFonts w:eastAsia="仿宋_GB2312" w:hint="eastAsia"/>
-          <w:spacing w:val="-2"/>
-          <w:sz w:val="28"/>
-        </w:rPr>
-        <w:t>：</w:t>
-      </w:r>
-      <w:r>
-        <w:rPr>
-          <w:rFonts w:eastAsia="仿宋_GB2312" w:hint="eastAsia"/>
-          <w:spacing w:val="-2"/>
-          <w:sz w:val="28"/>
-        </w:rPr>
-        <w:t>//eol.hnu.cn</w:t>
-      </w:r>
-      <w:r>
-        <w:rPr>
-          <w:rFonts w:eastAsia="仿宋_GB2312" w:hint="eastAsia"/>
-          <w:spacing w:val="-2"/>
-          <w:sz w:val="28"/>
-        </w:rPr>
-        <w:t>上下载）打印，禁止打印在其它纸上后剪贴，完成后应及时交给教研室主任（学术小组组长）审核。</w:t>
-      </w:r>
-    </w:p>
-    <w:p>
-      <w:pPr>
-        <w:adjustRightInd w:val="0"/>
-        <w:snapToGrid w:val="0"/>
-        <w:spacing w:line="480" w:lineRule="auto"/>
-        <w:ind w:left="546" w:right="751" w:firstLineChars="200" w:firstLine="552"/>
-        <w:rPr>
-          <w:rFonts w:eastAsia="仿宋_GB2312"/>
-          <w:spacing w:val="-2"/>
-          <w:sz w:val="28"/>
-        </w:rPr>
-      </w:pPr>
-      <w:r>
-        <w:rPr>
-          <w:rFonts w:eastAsia="仿宋_GB2312" w:hint="eastAsia"/>
-          <w:spacing w:val="-2"/>
-          <w:sz w:val="28"/>
-        </w:rPr>
-        <w:t>三、任务书内有关“学院”、“专业”等名称的填写，应写中文全称；学生的“学号”必须填写完整。</w:t>
-      </w:r>
-    </w:p>
-    <w:p>
-      <w:pPr>
-        <w:tabs>
-          <w:tab w:val="left" w:pos="8413"/>
-        </w:tabs>
-        <w:adjustRightInd w:val="0"/>
-        <w:snapToGrid w:val="0"/>
-        <w:spacing w:line="480" w:lineRule="auto"/>
-        <w:ind w:left="518" w:right="765" w:firstLineChars="200" w:firstLine="552"/>
-        <w:jc w:val="left"/>
-        <w:rPr>
-          <w:rFonts w:eastAsia="仿宋_GB2312"/>
-          <w:spacing w:val="-2"/>
-          <w:sz w:val="32"/>
-        </w:rPr>
-      </w:pPr>
-      <w:r>
-        <w:rPr>
-          <w:rFonts w:eastAsia="仿宋_GB2312" w:hint="eastAsia"/>
-          <w:spacing w:val="-2"/>
-          <w:sz w:val="28"/>
-        </w:rPr>
-        <w:t>四、</w:t>
-      </w:r>
-      <w:r>
-        <w:rPr>
-          <w:rFonts w:eastAsia="仿宋_GB2312" w:hint="eastAsia"/>
-          <w:spacing w:val="2"/>
-          <w:sz w:val="28"/>
-          <w:szCs w:val="28"/>
-        </w:rPr>
-        <w:t>学生毕业后，任务书随同毕业设计（论文）一同归档。</w:t>
-      </w:r>
-    </w:p>
-    <w:p>
-      <w:pPr>
-        <w:widowControl/>
-        <w:jc w:val="left"/>
-        <w:rPr>
-          <w:rFonts w:eastAsia="仿宋_GB2312"/>
-          <w:spacing w:val="-2"/>
-          <w:sz w:val="32"/>
-        </w:rPr>
-      </w:pPr>
-      <w:r>
-        <w:rPr>
-          <w:rFonts w:eastAsia="仿宋_GB2312"/>
-          <w:spacing w:val="-2"/>
-          <w:sz w:val="32"/>
-        </w:rPr>
-        <w:br w:type="page"/>
-      </w:r>
-    </w:p>
     <w:p>
       <w:pPr>
         <w:jc w:val="center"/>
@@ -215,7 +16,6 @@
           <w:noProof/>
           <w:sz w:val="72"/>
         </w:rPr>
-        <w:lastRenderedPageBreak/>
         <w:drawing>
           <wp:inline distT="0" distB="0" distL="0" distR="0" wp14:anchorId="42678F6A" wp14:editId="19F5BEA3">
             <wp:extent cx="2275205" cy="871855"/>
@@ -369,7 +169,7 @@
                 <w:rFonts w:ascii="楷体_GB2312" w:eastAsia="楷体_GB2312" w:hint="eastAsia"/>
                 <w:sz w:val="30"/>
               </w:rPr>
-              <w:t>随机障碍下无人驾驶小车任意角</w:t>
+              <w:t>基于iOS的校园论坛系统设计</w:t>
             </w:r>
           </w:p>
         </w:tc>
@@ -395,6 +195,15 @@
                 <w:sz w:val="30"/>
               </w:rPr>
             </w:pPr>
+            <w:r>
+              <w:rPr>
+                <w:rFonts w:ascii="楷体_GB2312" w:eastAsia="楷体_GB2312" w:hAnsi="新宋体" w:hint="eastAsia"/>
+                <w:b/>
+                <w:bCs/>
+                <w:sz w:val="30"/>
+              </w:rPr>
+              <w:t>课题类别</w:t>
+            </w:r>
           </w:p>
         </w:tc>
         <w:tc>
@@ -409,8 +218,7 @@
           <w:p>
             <w:pPr>
               <w:spacing w:line="500" w:lineRule="exact"/>
-              <w:ind w:leftChars="-50" w:left="-105" w:rightChars="-50" w:right="-105"/>
-              <w:jc w:val="center"/>
+              <w:ind w:leftChars="-50" w:left="-105" w:rightChars="-50" w:right="-105" w:firstLineChars="100" w:firstLine="280"/>
               <w:rPr>
                 <w:rFonts w:ascii="楷体_GB2312" w:eastAsia="楷体_GB2312"/>
                 <w:sz w:val="30"/>
@@ -418,10 +226,63 @@
             </w:pPr>
             <w:r>
               <w:rPr>
-                <w:rFonts w:ascii="楷体_GB2312" w:eastAsia="楷体_GB2312" w:hint="eastAsia"/>
-                <w:sz w:val="30"/>
-              </w:rPr>
-              <w:t>度转向决策方法研究</w:t>
+                <w:rFonts w:ascii="楷体_GB2312" w:eastAsia="楷体_GB2312" w:hAnsi="宋体" w:hint="eastAsia"/>
+                <w:sz w:val="28"/>
+                <w:szCs w:val="28"/>
+              </w:rPr>
+              <w:t>设计</w:t>
+            </w:r>
+            <w:r>
+              <w:rPr>
+                <w:rFonts w:ascii="楷体_GB2312" w:eastAsia="楷体_GB2312" w:hAnsi="宋体" w:hint="eastAsia"/>
+                <w:sz w:val="28"/>
+                <w:szCs w:val="28"/>
+              </w:rPr>
+              <w:t xml:space="preserve"> </w:t>
+            </w:r>
+            <w:r>
+              <w:rPr>
+                <w:rFonts w:ascii="楷体_GB2312" w:eastAsia="楷体_GB2312" w:hAnsi="宋体" w:hint="eastAsia"/>
+                <w:sz w:val="30"/>
+              </w:rPr>
+              <w:t>■</w:t>
+            </w:r>
+            <w:r>
+              <w:rPr>
+                <w:rFonts w:ascii="楷体_GB2312" w:eastAsia="楷体_GB2312" w:hAnsi="宋体" w:hint="eastAsia"/>
+                <w:sz w:val="32"/>
+              </w:rPr>
+              <w:t xml:space="preserve">   </w:t>
+            </w:r>
+            <w:r>
+              <w:rPr>
+                <w:rFonts w:ascii="楷体_GB2312" w:eastAsia="楷体_GB2312" w:hAnsi="宋体" w:hint="eastAsia"/>
+                <w:sz w:val="28"/>
+                <w:szCs w:val="28"/>
+              </w:rPr>
+              <w:t>论文</w:t>
+            </w:r>
+            <w:r>
+              <w:rPr>
+                <w:rFonts w:ascii="楷体_GB2312" w:eastAsia="楷体_GB2312" w:hAnsi="宋体" w:hint="eastAsia"/>
+                <w:sz w:val="28"/>
+                <w:szCs w:val="28"/>
+              </w:rPr>
+              <w:t xml:space="preserve"> </w:t>
+            </w:r>
+            <w:r>
+              <w:rPr>
+                <w:rFonts w:ascii="楷体_GB2312" w:eastAsia="楷体_GB2312" w:hAnsi="宋体" w:hint="eastAsia"/>
+                <w:sz w:val="32"/>
+              </w:rPr>
+              <w:t>□</w:t>
+            </w:r>
+            <w:r>
+              <w:rPr>
+                <w:rFonts w:ascii="楷体_GB2312" w:eastAsia="楷体_GB2312" w:hAnsi="宋体" w:hint="eastAsia"/>
+                <w:sz w:val="30"/>
+              </w:rPr>
+              <w:t xml:space="preserve">    </w:t>
             </w:r>
           </w:p>
         </w:tc>
@@ -454,7 +315,26 @@
                 <w:bCs/>
                 <w:sz w:val="30"/>
               </w:rPr>
-              <w:t>课题类别</w:t>
+              <w:t>专业</w:t>
+            </w:r>
+            <w:r>
+              <w:rPr>
+                <w:rFonts w:ascii="楷体_GB2312" w:eastAsia="楷体_GB2312" w:hAnsi="新宋体" w:hint="eastAsia"/>
+                <w:b/>
+                <w:bCs/>
+                <w:spacing w:val="-40"/>
+                <w:sz w:val="30"/>
+              </w:rPr>
+              <w:t>、</w:t>
+            </w:r>
+            <w:r>
+              <w:rPr>
+                <w:rFonts w:ascii="楷体_GB2312" w:eastAsia="楷体_GB2312" w:hAnsi="新宋体" w:hint="eastAsia"/>
+                <w:b/>
+                <w:bCs/>
+                <w:sz w:val="30"/>
+              </w:rPr>
+              <w:t>班级</w:t>
             </w:r>
           </w:p>
         </w:tc>
@@ -470,7 +350,8 @@
           <w:p>
             <w:pPr>
               <w:spacing w:line="500" w:lineRule="exact"/>
-              <w:ind w:leftChars="-50" w:left="-105" w:rightChars="-50" w:right="-105" w:firstLineChars="100" w:firstLine="280"/>
+              <w:ind w:leftChars="-50" w:left="-105" w:rightChars="-50" w:right="-105"/>
+              <w:jc w:val="center"/>
               <w:rPr>
                 <w:rFonts w:ascii="楷体_GB2312" w:eastAsia="楷体_GB2312"/>
                 <w:sz w:val="30"/>
@@ -478,40 +359,31 @@
             </w:pPr>
             <w:r>
               <w:rPr>
-                <w:rFonts w:ascii="楷体_GB2312" w:eastAsia="楷体_GB2312" w:hAnsi="宋体" w:hint="eastAsia"/>
-                <w:sz w:val="28"/>
-                <w:szCs w:val="28"/>
-              </w:rPr>
-              <w:t>设计</w:t>
-            </w:r>
-            <w:r>
-              <w:rPr>
-                <w:rFonts w:ascii="楷体_GB2312" w:eastAsia="楷体_GB2312" w:hAnsi="宋体" w:hint="eastAsia"/>
-                <w:sz w:val="30"/>
-              </w:rPr>
-              <w:t xml:space="preserve"> </w:t>
-            </w:r>
-            <w:r>
-              <w:rPr>
-                <w:rFonts w:ascii="楷体_GB2312" w:eastAsia="楷体_GB2312" w:hAnsi="宋体" w:hint="eastAsia"/>
-                <w:sz w:val="32"/>
-              </w:rPr>
-              <w:t xml:space="preserve">□   </w:t>
-            </w:r>
-            <w:r>
-              <w:rPr>
-                <w:rFonts w:ascii="楷体_GB2312" w:eastAsia="楷体_GB2312" w:hAnsi="宋体" w:hint="eastAsia"/>
-                <w:sz w:val="28"/>
-                <w:szCs w:val="28"/>
-              </w:rPr>
-              <w:t>论文</w:t>
-            </w:r>
-            <w:r>
-              <w:rPr>
-                <w:rFonts w:ascii="楷体_GB2312" w:eastAsia="楷体_GB2312" w:hAnsi="宋体" w:hint="eastAsia"/>
-                <w:sz w:val="30"/>
-              </w:rPr>
-              <w:t xml:space="preserve"> ■    </w:t>
+                <w:rFonts w:ascii="楷体_GB2312" w:eastAsia="楷体_GB2312" w:hint="eastAsia"/>
+                <w:sz w:val="30"/>
+              </w:rPr>
+              <w:t>智能</w:t>
+            </w:r>
+            <w:r>
+              <w:rPr>
+                <w:rFonts w:ascii="楷体_GB2312" w:eastAsia="楷体_GB2312" w:hint="eastAsia"/>
+                <w:sz w:val="30"/>
+              </w:rPr>
+              <w:t>1</w:t>
+            </w:r>
+            <w:r>
+              <w:rPr>
+                <w:rFonts w:ascii="楷体_GB2312" w:eastAsia="楷体_GB2312"/>
+                <w:sz w:val="30"/>
+              </w:rPr>
+              <w:t>4</w:t>
+            </w:r>
+            <w:r>
+              <w:rPr>
+                <w:rFonts w:ascii="楷体_GB2312" w:eastAsia="楷体_GB2312" w:hint="eastAsia"/>
+                <w:sz w:val="30"/>
+              </w:rPr>
+              <w:t>01</w:t>
             </w:r>
           </w:p>
         </w:tc>
@@ -544,26 +416,7 @@
                 <w:bCs/>
                 <w:sz w:val="30"/>
               </w:rPr>
-              <w:t>专业</w:t>
-            </w:r>
-            <w:r>
-              <w:rPr>
-                <w:rFonts w:ascii="楷体_GB2312" w:eastAsia="楷体_GB2312" w:hAnsi="新宋体" w:hint="eastAsia"/>
-                <w:b/>
-                <w:bCs/>
-                <w:spacing w:val="-40"/>
-                <w:sz w:val="30"/>
-              </w:rPr>
-              <w:t>、</w:t>
-            </w:r>
-            <w:r>
-              <w:rPr>
-                <w:rFonts w:ascii="楷体_GB2312" w:eastAsia="楷体_GB2312" w:hAnsi="新宋体" w:hint="eastAsia"/>
-                <w:b/>
-                <w:bCs/>
-                <w:sz w:val="30"/>
-              </w:rPr>
-              <w:t>班级</w:t>
+              <w:t>学生</w:t>
             </w:r>
           </w:p>
         </w:tc>
@@ -591,7 +444,7 @@
                 <w:rFonts w:ascii="楷体_GB2312" w:eastAsia="楷体_GB2312" w:hint="eastAsia"/>
                 <w:sz w:val="30"/>
               </w:rPr>
-              <w:t>智能1301</w:t>
+              <w:t>杨扶恺</w:t>
             </w:r>
           </w:p>
         </w:tc>
@@ -624,7 +477,7 @@
                 <w:bCs/>
                 <w:sz w:val="30"/>
               </w:rPr>
-              <w:t>学生</w:t>
+              <w:t>学号</w:t>
             </w:r>
           </w:p>
         </w:tc>
@@ -652,7 +505,7 @@
                 <w:rFonts w:ascii="楷体_GB2312" w:eastAsia="楷体_GB2312" w:hint="eastAsia"/>
                 <w:sz w:val="30"/>
               </w:rPr>
-              <w:t>杨扶恺</w:t>
+              <w:t>201308070117</w:t>
             </w:r>
           </w:p>
         </w:tc>
@@ -685,7 +538,7 @@
                 <w:bCs/>
                 <w:sz w:val="30"/>
               </w:rPr>
-              <w:t>学号</w:t>
+              <w:t>指导教师</w:t>
             </w:r>
           </w:p>
         </w:tc>
@@ -704,78 +557,19 @@
               <w:ind w:leftChars="-50" w:left="-105" w:rightChars="-50" w:right="-105"/>
               <w:jc w:val="center"/>
               <w:rPr>
-                <w:rFonts w:ascii="楷体_GB2312" w:eastAsia="楷体_GB2312"/>
-                <w:sz w:val="30"/>
-              </w:rPr>
-            </w:pPr>
-            <w:r>
-              <w:rPr>
                 <w:rFonts w:ascii="楷体_GB2312" w:eastAsia="楷体_GB2312" w:hint="eastAsia"/>
                 <w:sz w:val="30"/>
               </w:rPr>
-              <w:t>201308070117</w:t>
-            </w:r>
-          </w:p>
-        </w:tc>
-      </w:tr>
-      <w:tr>
-        <w:trPr>
-          <w:trHeight w:val="840"/>
-          <w:jc w:val="center"/>
-        </w:trPr>
-        <w:tc>
-          <w:tcPr>
-            <w:tcW w:w="2081" w:type="dxa"/>
-            <w:vAlign w:val="bottom"/>
-          </w:tcPr>
-          <w:p>
-            <w:pPr>
-              <w:spacing w:line="500" w:lineRule="exact"/>
-              <w:jc w:val="distribute"/>
-              <w:rPr>
-                <w:rFonts w:ascii="楷体_GB2312" w:eastAsia="楷体_GB2312" w:hAnsi="新宋体"/>
-                <w:b/>
-                <w:bCs/>
-                <w:sz w:val="30"/>
-              </w:rPr>
-            </w:pPr>
-            <w:r>
-              <w:rPr>
-                <w:rFonts w:ascii="楷体_GB2312" w:eastAsia="楷体_GB2312" w:hAnsi="新宋体" w:hint="eastAsia"/>
-                <w:b/>
-                <w:bCs/>
-                <w:sz w:val="30"/>
-              </w:rPr>
-              <w:t>指导教师</w:t>
-            </w:r>
-          </w:p>
-        </w:tc>
-        <w:tc>
-          <w:tcPr>
-            <w:tcW w:w="4290" w:type="dxa"/>
-            <w:tcBorders>
-              <w:top w:val="single" w:sz="4" w:space="0" w:color="auto"/>
-              <w:bottom w:val="single" w:sz="4" w:space="0" w:color="auto"/>
-            </w:tcBorders>
-            <w:vAlign w:val="bottom"/>
-          </w:tcPr>
-          <w:p>
-            <w:pPr>
-              <w:spacing w:line="500" w:lineRule="exact"/>
-              <w:ind w:leftChars="-50" w:left="-105" w:rightChars="-50" w:right="-105"/>
-              <w:jc w:val="center"/>
-              <w:rPr>
-                <w:rFonts w:ascii="楷体_GB2312" w:eastAsia="楷体_GB2312"/>
-                <w:sz w:val="30"/>
-              </w:rPr>
             </w:pPr>
             <w:r>
               <w:rPr>
                 <w:rFonts w:ascii="楷体_GB2312" w:eastAsia="楷体_GB2312" w:hint="eastAsia"/>
                 <w:sz w:val="30"/>
               </w:rPr>
-              <w:t>肖正</w:t>
-            </w:r>
+              <w:t>王汉武</w:t>
+            </w:r>
+            <w:bookmarkStart w:id="0" w:name="_GoBack"/>
+            <w:bookmarkEnd w:id="0"/>
           </w:p>
         </w:tc>
       </w:tr>
@@ -822,7 +616,7 @@
           <w:szCs w:val="32"/>
           <w:u w:val="single"/>
         </w:rPr>
-        <w:t>六</w:t>
+        <w:t>七</w:t>
       </w:r>
       <w:r>
         <w:rPr>
@@ -930,6 +724,7 @@
                 <w:rFonts w:eastAsia="仿宋_GB2312" w:hint="eastAsia"/>
                 <w:sz w:val="30"/>
               </w:rPr>
+              <w:lastRenderedPageBreak/>
               <w:t>一、任务、目的与要求：</w:t>
             </w:r>
           </w:p>
@@ -956,103 +751,31 @@
                 <w:sz w:val="28"/>
                 <w:szCs w:val="28"/>
               </w:rPr>
-              <w:t>移动机器人的避障规划是智能机器人研究的一个重要分支，移动机器人是通过传感器获取自身和障碍物的信息，采用控制算法决策在障碍环境中进行规避障碍物。</w:t>
-            </w:r>
-            <w:r>
-              <w:rPr>
-                <w:rFonts w:eastAsia="仿宋_GB2312"/>
+              <w:t>打造一个纯湖大学子交友学习交流分享经验</w:t>
+            </w:r>
+            <w:r>
+              <w:rPr>
+                <w:rFonts w:eastAsia="仿宋_GB2312" w:hint="eastAsia"/>
                 <w:sz w:val="28"/>
                 <w:szCs w:val="28"/>
               </w:rPr>
-              <w:t>在大多数环境下，机器人的工作环境并不是完全未知</w:t>
-            </w:r>
-            <w:r>
-              <w:rPr>
-                <w:rFonts w:eastAsia="仿宋_GB2312"/>
+              <w:t>的平台，通过校园卡或者教务系统认证注册，</w:t>
+            </w:r>
+            <w:r>
+              <w:rPr>
+                <w:rFonts w:eastAsia="仿宋_GB2312" w:hint="eastAsia"/>
                 <w:sz w:val="28"/>
                 <w:szCs w:val="28"/>
               </w:rPr>
-              <w:t xml:space="preserve"> </w:t>
-            </w:r>
-            <w:r>
-              <w:rPr>
-                <w:rFonts w:eastAsia="仿宋_GB2312"/>
+              <w:t>可以快速获取学校资讯，</w:t>
+            </w:r>
+            <w:r>
+              <w:rPr>
+                <w:rFonts w:eastAsia="仿宋_GB2312" w:hint="eastAsia"/>
                 <w:sz w:val="28"/>
                 <w:szCs w:val="28"/>
               </w:rPr>
-              <w:t>的。可以根据根据传感器获得的局部信息来躲避障碍物</w:t>
-            </w:r>
-            <w:r>
-              <w:rPr>
-                <w:rFonts w:eastAsia="仿宋_GB2312" w:hint="eastAsia"/>
-                <w:sz w:val="28"/>
-                <w:szCs w:val="28"/>
-              </w:rPr>
-              <w:t>。一般避障时，由于可行解空间连续，计算量庞大，一般使用固定区间离散值来得到最优解，本课题研究的是在随机障碍环境下，无人驾驶</w:t>
-            </w:r>
-            <w:r>
-              <w:rPr>
-                <w:rFonts w:eastAsia="仿宋_GB2312" w:hint="eastAsia"/>
-                <w:sz w:val="28"/>
-                <w:szCs w:val="28"/>
-              </w:rPr>
-              <w:t>(</w:t>
-            </w:r>
-            <w:r>
-              <w:rPr>
-                <w:rFonts w:eastAsia="仿宋_GB2312" w:hint="eastAsia"/>
-                <w:sz w:val="28"/>
-                <w:szCs w:val="28"/>
-              </w:rPr>
-              <w:t>智能</w:t>
-            </w:r>
-            <w:r>
-              <w:rPr>
-                <w:rFonts w:eastAsia="仿宋_GB2312" w:hint="eastAsia"/>
-                <w:sz w:val="28"/>
-                <w:szCs w:val="28"/>
-              </w:rPr>
-              <w:t>)</w:t>
-            </w:r>
-            <w:r>
-              <w:rPr>
-                <w:rFonts w:eastAsia="仿宋_GB2312" w:hint="eastAsia"/>
-                <w:sz w:val="28"/>
-                <w:szCs w:val="28"/>
-              </w:rPr>
-              <w:t>小车任意角度也就是在连续解空间下转向策略的研究。考虑到需要进行一些人机交互和</w:t>
-            </w:r>
-            <w:r>
-              <w:rPr>
-                <w:rFonts w:eastAsia="仿宋_GB2312" w:hint="eastAsia"/>
-                <w:sz w:val="28"/>
-                <w:szCs w:val="28"/>
-              </w:rPr>
-              <w:t>51</w:t>
-            </w:r>
-            <w:r>
-              <w:rPr>
-                <w:rFonts w:eastAsia="仿宋_GB2312" w:hint="eastAsia"/>
-                <w:sz w:val="28"/>
-                <w:szCs w:val="28"/>
-              </w:rPr>
-              <w:t>单片机计算能力低下，演示结果将通过自主搭建的智能小车平台和</w:t>
-            </w:r>
-            <w:r>
-              <w:rPr>
-                <w:rFonts w:eastAsia="仿宋_GB2312" w:hint="eastAsia"/>
-                <w:sz w:val="28"/>
-                <w:szCs w:val="28"/>
-              </w:rPr>
-              <w:t>iOS APP</w:t>
-            </w:r>
-            <w:r>
-              <w:rPr>
-                <w:rFonts w:eastAsia="仿宋_GB2312" w:hint="eastAsia"/>
-                <w:sz w:val="28"/>
-                <w:szCs w:val="28"/>
-              </w:rPr>
-              <w:t>控制端实现。</w:t>
+              <w:t>可以实名匿名发帖，包括分享学习资料，约自习，发起线下活动，课后闲聊，可以有跳蚤市场或者求助帖。有权限设置，重要学校资讯可以置顶或者推送。</w:t>
             </w:r>
           </w:p>
         </w:tc>
@@ -1084,332 +807,548 @@
           </w:p>
           <w:p>
             <w:pPr>
-              <w:widowControl/>
-              <w:autoSpaceDE w:val="0"/>
-              <w:autoSpaceDN w:val="0"/>
-              <w:adjustRightInd w:val="0"/>
-              <w:spacing w:after="240"/>
-              <w:jc w:val="left"/>
-              <w:rPr>
-                <w:rFonts w:eastAsia="仿宋_GB2312"/>
-                <w:sz w:val="28"/>
-                <w:szCs w:val="28"/>
-              </w:rPr>
-            </w:pPr>
-            <w:r>
-              <w:rPr>
-                <w:rFonts w:eastAsia="仿宋_GB2312" w:hint="eastAsia"/>
-                <w:sz w:val="24"/>
-              </w:rPr>
-              <w:t>[</w:t>
-            </w:r>
-            <w:r>
-              <w:rPr>
-                <w:rFonts w:eastAsia="仿宋_GB2312" w:hint="eastAsia"/>
-                <w:sz w:val="28"/>
-                <w:szCs w:val="28"/>
-              </w:rPr>
-              <w:t>1]</w:t>
-            </w:r>
-            <w:r>
-              <w:rPr>
-                <w:rFonts w:ascii="Arial" w:eastAsiaTheme="minorEastAsia" w:hAnsi="Arial" w:cs="Arial"/>
-                <w:kern w:val="0"/>
-                <w:sz w:val="26"/>
-                <w:szCs w:val="26"/>
-              </w:rPr>
-              <w:t>韩锐</w:t>
-            </w:r>
-            <w:r>
-              <w:rPr>
-                <w:rFonts w:ascii="Arial" w:eastAsiaTheme="minorEastAsia" w:hAnsi="Arial" w:cs="Arial"/>
-                <w:kern w:val="0"/>
-                <w:sz w:val="26"/>
-                <w:szCs w:val="26"/>
-              </w:rPr>
-              <w:t xml:space="preserve">. </w:t>
-            </w:r>
-            <w:r>
-              <w:rPr>
-                <w:rFonts w:ascii="Arial" w:eastAsiaTheme="minorEastAsia" w:hAnsi="Arial" w:cs="Arial"/>
-                <w:kern w:val="0"/>
-                <w:sz w:val="26"/>
-                <w:szCs w:val="26"/>
-              </w:rPr>
-              <w:t>未知环境下基于</w:t>
-            </w:r>
-            <w:r>
-              <w:rPr>
-                <w:rFonts w:ascii="Arial" w:eastAsiaTheme="minorEastAsia" w:hAnsi="Arial" w:cs="Arial"/>
-                <w:kern w:val="0"/>
-                <w:sz w:val="26"/>
-                <w:szCs w:val="26"/>
-              </w:rPr>
-              <w:t>SLAM</w:t>
-            </w:r>
-            <w:r>
-              <w:rPr>
-                <w:rFonts w:ascii="Arial" w:eastAsiaTheme="minorEastAsia" w:hAnsi="Arial" w:cs="Arial"/>
-                <w:kern w:val="0"/>
-                <w:sz w:val="26"/>
-                <w:szCs w:val="26"/>
-              </w:rPr>
-              <w:t>的移动机器人导航算法研究</w:t>
-            </w:r>
-            <w:r>
-              <w:rPr>
-                <w:rFonts w:ascii="Arial" w:eastAsiaTheme="minorEastAsia" w:hAnsi="Arial" w:cs="Arial"/>
-                <w:kern w:val="0"/>
-                <w:sz w:val="26"/>
-                <w:szCs w:val="26"/>
-              </w:rPr>
-              <w:t xml:space="preserve">[D]. </w:t>
-            </w:r>
-            <w:r>
-              <w:rPr>
-                <w:rFonts w:ascii="Arial" w:eastAsiaTheme="minorEastAsia" w:hAnsi="Arial" w:cs="Arial"/>
-                <w:kern w:val="0"/>
-                <w:sz w:val="26"/>
-                <w:szCs w:val="26"/>
-              </w:rPr>
-              <w:t>武汉理工大学</w:t>
-            </w:r>
-            <w:r>
-              <w:rPr>
-                <w:rFonts w:ascii="Arial" w:eastAsiaTheme="minorEastAsia" w:hAnsi="Arial" w:cs="Arial"/>
-                <w:kern w:val="0"/>
-                <w:sz w:val="26"/>
-                <w:szCs w:val="26"/>
-              </w:rPr>
-              <w:t>, 2006.</w:t>
-            </w:r>
-          </w:p>
-          <w:p>
-            <w:pPr>
-              <w:widowControl/>
-              <w:autoSpaceDE w:val="0"/>
-              <w:autoSpaceDN w:val="0"/>
-              <w:adjustRightInd w:val="0"/>
-              <w:spacing w:after="240" w:line="720" w:lineRule="atLeast"/>
-              <w:jc w:val="left"/>
-              <w:rPr>
-                <w:rFonts w:ascii="Times" w:eastAsiaTheme="minorEastAsia" w:hAnsi="Times" w:cs="Times"/>
-                <w:color w:val="000000"/>
-                <w:kern w:val="0"/>
-                <w:sz w:val="24"/>
-              </w:rPr>
-            </w:pPr>
-            <w:r>
-              <w:rPr>
-                <w:rFonts w:eastAsia="仿宋_GB2312" w:hint="eastAsia"/>
-                <w:sz w:val="28"/>
-                <w:szCs w:val="28"/>
-              </w:rPr>
-              <w:t>[2]</w:t>
-            </w:r>
-            <w:r>
-              <w:rPr>
-                <w:rFonts w:ascii="Arial" w:eastAsiaTheme="minorEastAsia" w:hAnsi="Arial" w:cs="Arial"/>
-                <w:kern w:val="0"/>
-                <w:sz w:val="26"/>
-                <w:szCs w:val="26"/>
-              </w:rPr>
-              <w:t>过金超</w:t>
-            </w:r>
-            <w:r>
-              <w:rPr>
-                <w:rFonts w:ascii="Arial" w:eastAsiaTheme="minorEastAsia" w:hAnsi="Arial" w:cs="Arial"/>
-                <w:kern w:val="0"/>
-                <w:sz w:val="26"/>
-                <w:szCs w:val="26"/>
-              </w:rPr>
-              <w:t xml:space="preserve">, </w:t>
-            </w:r>
-            <w:r>
-              <w:rPr>
-                <w:rFonts w:ascii="Arial" w:eastAsiaTheme="minorEastAsia" w:hAnsi="Arial" w:cs="Arial"/>
-                <w:kern w:val="0"/>
-                <w:sz w:val="26"/>
-                <w:szCs w:val="26"/>
-              </w:rPr>
-              <w:t>魏文娟</w:t>
-            </w:r>
-            <w:r>
-              <w:rPr>
-                <w:rFonts w:ascii="Arial" w:eastAsiaTheme="minorEastAsia" w:hAnsi="Arial" w:cs="Arial"/>
-                <w:kern w:val="0"/>
-                <w:sz w:val="26"/>
-                <w:szCs w:val="26"/>
-              </w:rPr>
-              <w:t xml:space="preserve">, </w:t>
-            </w:r>
-            <w:r>
-              <w:rPr>
-                <w:rFonts w:ascii="Arial" w:eastAsiaTheme="minorEastAsia" w:hAnsi="Arial" w:cs="Arial"/>
-                <w:kern w:val="0"/>
-                <w:sz w:val="26"/>
-                <w:szCs w:val="26"/>
-              </w:rPr>
-              <w:t>崔光照</w:t>
-            </w:r>
-            <w:r>
-              <w:rPr>
-                <w:rFonts w:ascii="Arial" w:eastAsiaTheme="minorEastAsia" w:hAnsi="Arial" w:cs="Arial"/>
-                <w:kern w:val="0"/>
-                <w:sz w:val="26"/>
-                <w:szCs w:val="26"/>
-              </w:rPr>
-              <w:t xml:space="preserve">. </w:t>
-            </w:r>
-            <w:r>
-              <w:rPr>
-                <w:rFonts w:ascii="Arial" w:eastAsiaTheme="minorEastAsia" w:hAnsi="Arial" w:cs="Arial"/>
-                <w:kern w:val="0"/>
-                <w:sz w:val="26"/>
-                <w:szCs w:val="26"/>
-              </w:rPr>
-              <w:t>基于单个旋转超声波传感器的避障系统设计</w:t>
-            </w:r>
-            <w:r>
-              <w:rPr>
-                <w:rFonts w:ascii="Arial" w:eastAsiaTheme="minorEastAsia" w:hAnsi="Arial" w:cs="Arial"/>
-                <w:kern w:val="0"/>
-                <w:sz w:val="26"/>
-                <w:szCs w:val="26"/>
-              </w:rPr>
-              <w:t xml:space="preserve">[J]. </w:t>
-            </w:r>
-            <w:r>
-              <w:rPr>
-                <w:rFonts w:ascii="Arial" w:eastAsiaTheme="minorEastAsia" w:hAnsi="Arial" w:cs="Arial"/>
-                <w:kern w:val="0"/>
-                <w:sz w:val="26"/>
-                <w:szCs w:val="26"/>
-              </w:rPr>
-              <w:t>郑州轻工业学院学报自然科学版</w:t>
-            </w:r>
-            <w:r>
-              <w:rPr>
-                <w:rFonts w:ascii="Arial" w:eastAsiaTheme="minorEastAsia" w:hAnsi="Arial" w:cs="Arial"/>
-                <w:kern w:val="0"/>
-                <w:sz w:val="26"/>
-                <w:szCs w:val="26"/>
-              </w:rPr>
-              <w:t>, 2011, 26(1):66-69.</w:t>
-            </w:r>
-          </w:p>
-          <w:p>
-            <w:pPr>
-              <w:widowControl/>
-              <w:autoSpaceDE w:val="0"/>
-              <w:autoSpaceDN w:val="0"/>
-              <w:adjustRightInd w:val="0"/>
-              <w:jc w:val="left"/>
-              <w:rPr>
-                <w:rFonts w:ascii="Times" w:hAnsi="Times" w:cs="Times"/>
-                <w:color w:val="000000"/>
-                <w:kern w:val="0"/>
-                <w:sz w:val="58"/>
-                <w:szCs w:val="58"/>
-              </w:rPr>
-            </w:pPr>
-            <w:r>
-              <w:rPr>
-                <w:rFonts w:eastAsia="仿宋_GB2312" w:hint="eastAsia"/>
-                <w:sz w:val="28"/>
-                <w:szCs w:val="28"/>
-              </w:rPr>
-              <w:t>[3]</w:t>
-            </w:r>
-            <w:r>
-              <w:rPr>
-                <w:rFonts w:ascii="Arial" w:eastAsiaTheme="minorEastAsia" w:hAnsi="Arial" w:cs="Arial"/>
-                <w:kern w:val="0"/>
-                <w:sz w:val="26"/>
-                <w:szCs w:val="26"/>
-              </w:rPr>
-              <w:t>章苏书</w:t>
-            </w:r>
-            <w:r>
-              <w:rPr>
-                <w:rFonts w:ascii="Arial" w:eastAsiaTheme="minorEastAsia" w:hAnsi="Arial" w:cs="Arial"/>
-                <w:kern w:val="0"/>
-                <w:sz w:val="26"/>
-                <w:szCs w:val="26"/>
-              </w:rPr>
-              <w:t xml:space="preserve">, </w:t>
-            </w:r>
-            <w:r>
-              <w:rPr>
-                <w:rFonts w:ascii="Arial" w:eastAsiaTheme="minorEastAsia" w:hAnsi="Arial" w:cs="Arial"/>
-                <w:kern w:val="0"/>
-                <w:sz w:val="26"/>
-                <w:szCs w:val="26"/>
-              </w:rPr>
-              <w:t>吴敏</w:t>
-            </w:r>
-            <w:r>
-              <w:rPr>
-                <w:rFonts w:ascii="Arial" w:eastAsiaTheme="minorEastAsia" w:hAnsi="Arial" w:cs="Arial"/>
-                <w:kern w:val="0"/>
-                <w:sz w:val="26"/>
-                <w:szCs w:val="26"/>
-              </w:rPr>
-              <w:t xml:space="preserve">, </w:t>
-            </w:r>
-            <w:r>
-              <w:rPr>
-                <w:rFonts w:ascii="Arial" w:eastAsiaTheme="minorEastAsia" w:hAnsi="Arial" w:cs="Arial"/>
-                <w:kern w:val="0"/>
-                <w:sz w:val="26"/>
-                <w:szCs w:val="26"/>
-              </w:rPr>
-              <w:t>曹卫华</w:t>
-            </w:r>
-            <w:r>
-              <w:rPr>
-                <w:rFonts w:ascii="Arial" w:eastAsiaTheme="minorEastAsia" w:hAnsi="Arial" w:cs="Arial"/>
-                <w:kern w:val="0"/>
-                <w:sz w:val="26"/>
-                <w:szCs w:val="26"/>
-              </w:rPr>
-              <w:t xml:space="preserve">. </w:t>
-            </w:r>
-            <w:r>
-              <w:rPr>
-                <w:rFonts w:ascii="Arial" w:eastAsiaTheme="minorEastAsia" w:hAnsi="Arial" w:cs="Arial"/>
-                <w:kern w:val="0"/>
-                <w:sz w:val="26"/>
-                <w:szCs w:val="26"/>
-              </w:rPr>
-              <w:t>一种局部动态环境下的避障算法</w:t>
-            </w:r>
-            <w:r>
-              <w:rPr>
-                <w:rFonts w:ascii="Arial" w:eastAsiaTheme="minorEastAsia" w:hAnsi="Arial" w:cs="Arial"/>
-                <w:kern w:val="0"/>
-                <w:sz w:val="26"/>
-                <w:szCs w:val="26"/>
-              </w:rPr>
-              <w:t xml:space="preserve">[J]. </w:t>
-            </w:r>
-            <w:r>
-              <w:rPr>
-                <w:rFonts w:ascii="Arial" w:eastAsiaTheme="minorEastAsia" w:hAnsi="Arial" w:cs="Arial"/>
-                <w:kern w:val="0"/>
-                <w:sz w:val="26"/>
-                <w:szCs w:val="26"/>
-              </w:rPr>
-              <w:t>计算技术与自动化</w:t>
-            </w:r>
-            <w:r>
-              <w:rPr>
-                <w:rFonts w:ascii="Arial" w:eastAsiaTheme="minorEastAsia" w:hAnsi="Arial" w:cs="Arial"/>
-                <w:kern w:val="0"/>
-                <w:sz w:val="26"/>
-                <w:szCs w:val="26"/>
-              </w:rPr>
-              <w:t>, 2003, 22(1):12-16.</w:t>
+              <w:pStyle w:val="a4"/>
+              <w:spacing w:before="0" w:beforeAutospacing="0" w:after="180" w:afterAutospacing="0" w:line="450" w:lineRule="atLeast"/>
+              <w:rPr>
+                <w:rFonts w:asciiTheme="minorEastAsia" w:hAnsiTheme="minorEastAsia"/>
+                <w:color w:val="333333"/>
+                <w:sz w:val="26"/>
+                <w:szCs w:val="26"/>
+              </w:rPr>
+            </w:pPr>
+            <w:r>
+              <w:rPr>
+                <w:rFonts w:asciiTheme="minorEastAsia" w:hAnsiTheme="minorEastAsia" w:hint="eastAsia"/>
+                <w:sz w:val="26"/>
+                <w:szCs w:val="26"/>
+              </w:rPr>
+              <w:t>[1]</w:t>
+            </w:r>
+            <w:r>
+              <w:rPr>
+                <w:rFonts w:asciiTheme="minorEastAsia" w:hAnsiTheme="minorEastAsia"/>
+                <w:color w:val="333333"/>
+                <w:sz w:val="26"/>
+                <w:szCs w:val="26"/>
+              </w:rPr>
+              <w:t>钱丽丹.基于</w:t>
+            </w:r>
+            <w:r>
+              <w:rPr>
+                <w:rFonts w:asciiTheme="minorEastAsia" w:hAnsiTheme="minorEastAsia" w:hint="eastAsia"/>
+                <w:color w:val="333333"/>
+                <w:sz w:val="26"/>
+                <w:szCs w:val="26"/>
+              </w:rPr>
+              <w:t>iOS</w:t>
+            </w:r>
+            <w:r>
+              <w:rPr>
+                <w:rFonts w:asciiTheme="minorEastAsia" w:hAnsiTheme="minorEastAsia"/>
+                <w:color w:val="333333"/>
+                <w:sz w:val="26"/>
+                <w:szCs w:val="26"/>
+              </w:rPr>
+              <w:t>平台的数独游戏的设计与开发[J].计算机时代</w:t>
+            </w:r>
+            <w:r>
+              <w:rPr>
+                <w:rFonts w:asciiTheme="minorEastAsia" w:hAnsiTheme="minorEastAsia" w:hint="eastAsia"/>
+                <w:color w:val="333333"/>
+                <w:sz w:val="26"/>
+                <w:szCs w:val="26"/>
+              </w:rPr>
+              <w:t>，</w:t>
+            </w:r>
+            <w:r>
+              <w:rPr>
+                <w:rFonts w:asciiTheme="minorEastAsia" w:hAnsiTheme="minorEastAsia"/>
+                <w:color w:val="333333"/>
+                <w:sz w:val="26"/>
+                <w:szCs w:val="26"/>
+              </w:rPr>
+              <w:t>2016,04:58-60.</w:t>
+            </w:r>
+          </w:p>
+          <w:p>
+            <w:pPr>
+              <w:pStyle w:val="a4"/>
+              <w:spacing w:before="0" w:beforeAutospacing="0" w:after="180" w:afterAutospacing="0" w:line="450" w:lineRule="atLeast"/>
+              <w:rPr>
+                <w:rFonts w:asciiTheme="minorEastAsia" w:hAnsiTheme="minorEastAsia"/>
+                <w:color w:val="333333"/>
+                <w:sz w:val="26"/>
+                <w:szCs w:val="26"/>
+              </w:rPr>
+            </w:pPr>
+            <w:r>
+              <w:rPr>
+                <w:rFonts w:asciiTheme="minorEastAsia" w:hAnsiTheme="minorEastAsia"/>
+                <w:color w:val="333333"/>
+                <w:sz w:val="26"/>
+                <w:szCs w:val="26"/>
+              </w:rPr>
+              <w:t>[2]王晓东，丁大雄，杨风波，程晓婷，李欢，翟所强，杨仕明，于宁.基于互联网+和iOS系统的听力自测软件研发和评估[J].中华耳科学杂志，2016,01:86-89.</w:t>
+            </w:r>
+          </w:p>
+          <w:p>
+            <w:pPr>
+              <w:pStyle w:val="a4"/>
+              <w:spacing w:before="0" w:beforeAutospacing="0" w:after="180" w:afterAutospacing="0" w:line="450" w:lineRule="atLeast"/>
+              <w:rPr>
+                <w:rFonts w:asciiTheme="minorEastAsia" w:hAnsiTheme="minorEastAsia"/>
+                <w:color w:val="333333"/>
+                <w:sz w:val="26"/>
+                <w:szCs w:val="26"/>
+              </w:rPr>
+            </w:pPr>
+            <w:r>
+              <w:rPr>
+                <w:rFonts w:asciiTheme="minorEastAsia" w:hAnsiTheme="minorEastAsia"/>
+                <w:color w:val="333333"/>
+                <w:sz w:val="26"/>
+                <w:szCs w:val="26"/>
+              </w:rPr>
+              <w:t>[3]胡伟峰，辛向阳.智能手机</w:t>
+            </w:r>
+            <w:proofErr w:type="spellStart"/>
+            <w:r>
+              <w:rPr>
+                <w:rFonts w:asciiTheme="minorEastAsia" w:hAnsiTheme="minorEastAsia"/>
+                <w:color w:val="333333"/>
+                <w:sz w:val="26"/>
+                <w:szCs w:val="26"/>
+              </w:rPr>
+              <w:t>iOS&amp;Android</w:t>
+            </w:r>
+            <w:proofErr w:type="spellEnd"/>
+            <w:r>
+              <w:rPr>
+                <w:rFonts w:asciiTheme="minorEastAsia" w:hAnsiTheme="minorEastAsia"/>
+                <w:color w:val="333333"/>
+                <w:sz w:val="26"/>
+                <w:szCs w:val="26"/>
+              </w:rPr>
+              <w:t>系统功能交互行为对比研究[J].装饰，2016,04:82-83.</w:t>
+            </w:r>
+          </w:p>
+          <w:p>
+            <w:pPr>
+              <w:pStyle w:val="a4"/>
+              <w:spacing w:before="0" w:beforeAutospacing="0" w:after="180" w:afterAutospacing="0" w:line="450" w:lineRule="atLeast"/>
+              <w:rPr>
+                <w:rFonts w:asciiTheme="minorEastAsia" w:hAnsiTheme="minorEastAsia"/>
+                <w:color w:val="333333"/>
+                <w:sz w:val="26"/>
+                <w:szCs w:val="26"/>
+              </w:rPr>
+            </w:pPr>
+            <w:r>
+              <w:rPr>
+                <w:rFonts w:asciiTheme="minorEastAsia" w:hAnsiTheme="minorEastAsia"/>
+                <w:color w:val="333333"/>
+                <w:sz w:val="26"/>
+                <w:szCs w:val="26"/>
+              </w:rPr>
+              <w:t>[4]包冬梅.</w:t>
+            </w:r>
+            <w:proofErr w:type="spellStart"/>
+            <w:r>
+              <w:rPr>
+                <w:rFonts w:asciiTheme="minorEastAsia" w:hAnsiTheme="minorEastAsia"/>
+                <w:color w:val="333333"/>
+                <w:sz w:val="26"/>
+                <w:szCs w:val="26"/>
+              </w:rPr>
+              <w:t>ios</w:t>
+            </w:r>
+            <w:proofErr w:type="spellEnd"/>
+            <w:r>
+              <w:rPr>
+                <w:rFonts w:asciiTheme="minorEastAsia" w:hAnsiTheme="minorEastAsia"/>
+                <w:color w:val="333333"/>
+                <w:sz w:val="26"/>
+                <w:szCs w:val="26"/>
+              </w:rPr>
+              <w:t>平台下的指纹识别技术研究[J].赤峰学院学报(自然科学版)，2016,08:11-13.</w:t>
+            </w:r>
+          </w:p>
+          <w:p>
+            <w:pPr>
+              <w:pStyle w:val="a4"/>
+              <w:spacing w:before="0" w:beforeAutospacing="0" w:after="180" w:afterAutospacing="0" w:line="450" w:lineRule="atLeast"/>
+              <w:rPr>
+                <w:rFonts w:asciiTheme="minorEastAsia" w:hAnsiTheme="minorEastAsia"/>
+                <w:color w:val="333333"/>
+                <w:sz w:val="26"/>
+                <w:szCs w:val="26"/>
+              </w:rPr>
+            </w:pPr>
+            <w:r>
+              <w:rPr>
+                <w:rFonts w:asciiTheme="minorEastAsia" w:hAnsiTheme="minorEastAsia"/>
+                <w:color w:val="333333"/>
+                <w:sz w:val="26"/>
+                <w:szCs w:val="26"/>
+              </w:rPr>
+              <w:t>[5]郝颖婕，郁舒兰.基于iOS系统手机APP界面设计研究[J].家具与室内装饰，2016,04:70-71.</w:t>
+            </w:r>
+          </w:p>
+          <w:p>
+            <w:pPr>
+              <w:pStyle w:val="a4"/>
+              <w:spacing w:before="0" w:beforeAutospacing="0" w:after="180" w:afterAutospacing="0" w:line="450" w:lineRule="atLeast"/>
+              <w:rPr>
+                <w:rFonts w:asciiTheme="minorEastAsia" w:hAnsiTheme="minorEastAsia"/>
+                <w:color w:val="333333"/>
+                <w:sz w:val="26"/>
+                <w:szCs w:val="26"/>
+              </w:rPr>
+            </w:pPr>
+            <w:r>
+              <w:rPr>
+                <w:rFonts w:asciiTheme="minorEastAsia" w:hAnsiTheme="minorEastAsia"/>
+                <w:color w:val="333333"/>
+                <w:sz w:val="26"/>
+                <w:szCs w:val="26"/>
+              </w:rPr>
+              <w:lastRenderedPageBreak/>
+              <w:t>[6]胡必玲，郭玉堂，叶嘉桓.</w:t>
+            </w:r>
+            <w:proofErr w:type="spellStart"/>
+            <w:r>
+              <w:rPr>
+                <w:rFonts w:asciiTheme="minorEastAsia" w:hAnsiTheme="minorEastAsia"/>
+                <w:color w:val="333333"/>
+                <w:sz w:val="26"/>
+                <w:szCs w:val="26"/>
+              </w:rPr>
+              <w:t>ios</w:t>
+            </w:r>
+            <w:proofErr w:type="spellEnd"/>
+            <w:r>
+              <w:rPr>
+                <w:rFonts w:asciiTheme="minorEastAsia" w:hAnsiTheme="minorEastAsia"/>
+                <w:color w:val="333333"/>
+                <w:sz w:val="26"/>
+                <w:szCs w:val="26"/>
+              </w:rPr>
+              <w:t>下动态加载系统库文件的方法[J].合肥师范学院学报，2015,06:59-61.</w:t>
+            </w:r>
+          </w:p>
+          <w:p>
+            <w:pPr>
+              <w:pStyle w:val="a4"/>
+              <w:spacing w:before="0" w:beforeAutospacing="0" w:after="180" w:afterAutospacing="0" w:line="450" w:lineRule="atLeast"/>
+              <w:rPr>
+                <w:rFonts w:asciiTheme="minorEastAsia" w:hAnsiTheme="minorEastAsia"/>
+                <w:color w:val="333333"/>
+                <w:sz w:val="26"/>
+                <w:szCs w:val="26"/>
+              </w:rPr>
+            </w:pPr>
+            <w:r>
+              <w:rPr>
+                <w:rFonts w:asciiTheme="minorEastAsia" w:hAnsiTheme="minorEastAsia"/>
+                <w:color w:val="333333"/>
+                <w:sz w:val="26"/>
+                <w:szCs w:val="26"/>
+              </w:rPr>
+              <w:t>[7]康泽付，许存禄，邢磊.基于IOS的KAZE算法的应用[J].计算机时代，2015,12:56-59+64.</w:t>
+            </w:r>
+          </w:p>
+          <w:p>
+            <w:pPr>
+              <w:pStyle w:val="a4"/>
+              <w:spacing w:before="0" w:beforeAutospacing="0" w:after="180" w:afterAutospacing="0" w:line="450" w:lineRule="atLeast"/>
+              <w:rPr>
+                <w:rFonts w:asciiTheme="minorEastAsia" w:hAnsiTheme="minorEastAsia"/>
+                <w:color w:val="333333"/>
+                <w:sz w:val="26"/>
+                <w:szCs w:val="26"/>
+              </w:rPr>
+            </w:pPr>
+            <w:r>
+              <w:rPr>
+                <w:rFonts w:asciiTheme="minorEastAsia" w:hAnsiTheme="minorEastAsia"/>
+                <w:color w:val="333333"/>
+                <w:sz w:val="26"/>
+                <w:szCs w:val="26"/>
+              </w:rPr>
+              <w:t>[8]陈杨，张睿哲，邓志国，杨森茂.基于IOS平台的健康管理系统研究与应用[J].信息技术与标准化，2015,11:40-42+45.</w:t>
+            </w:r>
+          </w:p>
+          <w:p>
+            <w:pPr>
+              <w:pStyle w:val="a4"/>
+              <w:spacing w:before="0" w:beforeAutospacing="0" w:after="180" w:afterAutospacing="0" w:line="450" w:lineRule="atLeast"/>
+              <w:rPr>
+                <w:rFonts w:asciiTheme="minorEastAsia" w:hAnsiTheme="minorEastAsia"/>
+                <w:color w:val="333333"/>
+                <w:sz w:val="26"/>
+                <w:szCs w:val="26"/>
+              </w:rPr>
+            </w:pPr>
+            <w:r>
+              <w:rPr>
+                <w:rFonts w:asciiTheme="minorEastAsia" w:hAnsiTheme="minorEastAsia"/>
+                <w:color w:val="333333"/>
+                <w:sz w:val="26"/>
+                <w:szCs w:val="26"/>
+              </w:rPr>
+              <w:t>[9]孙玉梅，安天洋，杨鹏.基于iOS平台的图片社交APP疯贴-FUN的设计与实现[J].科技展望，2015,35:2-3.</w:t>
+            </w:r>
+          </w:p>
+          <w:p>
+            <w:pPr>
+              <w:pStyle w:val="a4"/>
+              <w:spacing w:before="0" w:beforeAutospacing="0" w:after="180" w:afterAutospacing="0" w:line="450" w:lineRule="atLeast"/>
+              <w:rPr>
+                <w:rFonts w:asciiTheme="minorEastAsia" w:hAnsiTheme="minorEastAsia"/>
+                <w:color w:val="333333"/>
+                <w:sz w:val="26"/>
+                <w:szCs w:val="26"/>
+              </w:rPr>
+            </w:pPr>
+            <w:r>
+              <w:rPr>
+                <w:rFonts w:asciiTheme="minorEastAsia" w:hAnsiTheme="minorEastAsia"/>
+                <w:color w:val="333333"/>
+                <w:sz w:val="26"/>
+                <w:szCs w:val="26"/>
+              </w:rPr>
+              <w:t>[10]朱璐瑛，冯恩泽.基于iOS平台的嵌入式应用《超好玩》设计[J].科技风，2016,02:19.</w:t>
+            </w:r>
+          </w:p>
+          <w:p>
+            <w:pPr>
+              <w:pStyle w:val="a4"/>
+              <w:spacing w:before="0" w:beforeAutospacing="0" w:after="180" w:afterAutospacing="0" w:line="450" w:lineRule="atLeast"/>
+              <w:rPr>
+                <w:rFonts w:asciiTheme="minorEastAsia" w:hAnsiTheme="minorEastAsia"/>
+                <w:color w:val="333333"/>
+                <w:sz w:val="26"/>
+                <w:szCs w:val="26"/>
+              </w:rPr>
+            </w:pPr>
+            <w:r>
+              <w:rPr>
+                <w:rFonts w:asciiTheme="minorEastAsia" w:hAnsiTheme="minorEastAsia"/>
+                <w:color w:val="333333"/>
+                <w:sz w:val="26"/>
+                <w:szCs w:val="26"/>
+              </w:rPr>
+              <w:t>[11]吴响，臧昊，卞水荣，赵强.基于iOS的移动医疗服务软件的设计与实现[J].无线互联科技，2015,22:52-54.</w:t>
+            </w:r>
+          </w:p>
+          <w:p>
+            <w:pPr>
+              <w:pStyle w:val="a4"/>
+              <w:spacing w:before="0" w:beforeAutospacing="0" w:after="180" w:afterAutospacing="0" w:line="450" w:lineRule="atLeast"/>
+              <w:rPr>
+                <w:rFonts w:asciiTheme="minorEastAsia" w:hAnsiTheme="minorEastAsia"/>
+                <w:color w:val="333333"/>
+                <w:sz w:val="26"/>
+                <w:szCs w:val="26"/>
+              </w:rPr>
+            </w:pPr>
+            <w:r>
+              <w:rPr>
+                <w:rFonts w:asciiTheme="minorEastAsia" w:hAnsiTheme="minorEastAsia"/>
+                <w:color w:val="333333"/>
+                <w:sz w:val="26"/>
+                <w:szCs w:val="26"/>
+              </w:rPr>
+              <w:t>[12]赵鹏程，胡庆武，刘仙雄，姚远.面向iOS的移动端全景地图构建方法[J].地理与地理信息科学，2016,01:95-99.</w:t>
+            </w:r>
+          </w:p>
+          <w:p>
+            <w:pPr>
+              <w:pStyle w:val="a4"/>
+              <w:spacing w:before="0" w:beforeAutospacing="0" w:after="180" w:afterAutospacing="0" w:line="450" w:lineRule="atLeast"/>
+              <w:rPr>
+                <w:rFonts w:asciiTheme="minorEastAsia" w:hAnsiTheme="minorEastAsia"/>
+                <w:color w:val="333333"/>
+                <w:sz w:val="26"/>
+                <w:szCs w:val="26"/>
+              </w:rPr>
+            </w:pPr>
+            <w:r>
+              <w:rPr>
+                <w:rFonts w:asciiTheme="minorEastAsia" w:hAnsiTheme="minorEastAsia"/>
+                <w:color w:val="333333"/>
+                <w:sz w:val="26"/>
+                <w:szCs w:val="26"/>
+              </w:rPr>
+              <w:t>[13]单平平，邢静宇.基于iOS平台的婚礼客户端的设计与实现[J].南阳理工学院学报，2015,06:43-46.</w:t>
+            </w:r>
+          </w:p>
+          <w:p>
+            <w:pPr>
+              <w:pStyle w:val="a4"/>
+              <w:spacing w:before="0" w:beforeAutospacing="0" w:after="180" w:afterAutospacing="0" w:line="450" w:lineRule="atLeast"/>
+              <w:rPr>
+                <w:rFonts w:asciiTheme="minorEastAsia" w:hAnsiTheme="minorEastAsia"/>
+                <w:color w:val="333333"/>
+                <w:sz w:val="26"/>
+                <w:szCs w:val="26"/>
+              </w:rPr>
+            </w:pPr>
+            <w:r>
+              <w:rPr>
+                <w:rFonts w:asciiTheme="minorEastAsia" w:hAnsiTheme="minorEastAsia"/>
+                <w:color w:val="333333"/>
+                <w:sz w:val="26"/>
+                <w:szCs w:val="26"/>
+              </w:rPr>
+              <w:t>[14]马春阳.iOS平台应用程序的安全性研究[J].信息与电脑(理论版)，2016,01:3-4.</w:t>
+            </w:r>
+          </w:p>
+          <w:p>
+            <w:pPr>
+              <w:pStyle w:val="a4"/>
+              <w:spacing w:before="0" w:beforeAutospacing="0" w:after="180" w:afterAutospacing="0" w:line="450" w:lineRule="atLeast"/>
+              <w:rPr>
+                <w:rFonts w:asciiTheme="minorEastAsia" w:hAnsiTheme="minorEastAsia"/>
+                <w:color w:val="333333"/>
+                <w:sz w:val="26"/>
+                <w:szCs w:val="26"/>
+              </w:rPr>
+            </w:pPr>
+            <w:r>
+              <w:rPr>
+                <w:rFonts w:asciiTheme="minorEastAsia" w:hAnsiTheme="minorEastAsia"/>
+                <w:color w:val="333333"/>
+                <w:sz w:val="26"/>
+                <w:szCs w:val="26"/>
+              </w:rPr>
+              <w:t>[15]邱灿清.基于IOS的智慧生活信息服务平台设计与实现[J].无线通信技术，2015,04:44-48.</w:t>
+            </w:r>
+          </w:p>
+          <w:p>
+            <w:pPr>
+              <w:pStyle w:val="a4"/>
+              <w:spacing w:before="0" w:beforeAutospacing="0" w:after="180" w:afterAutospacing="0" w:line="450" w:lineRule="atLeast"/>
+              <w:rPr>
+                <w:rFonts w:asciiTheme="minorEastAsia" w:hAnsiTheme="minorEastAsia"/>
+                <w:color w:val="333333"/>
+                <w:sz w:val="26"/>
+                <w:szCs w:val="26"/>
+              </w:rPr>
+            </w:pPr>
+            <w:r>
+              <w:rPr>
+                <w:rFonts w:asciiTheme="minorEastAsia" w:hAnsiTheme="minorEastAsia"/>
+                <w:color w:val="333333"/>
+                <w:sz w:val="26"/>
+                <w:szCs w:val="26"/>
+              </w:rPr>
+              <w:t>[16]彭波.基于IOS的我画你猜游戏设计[J].电子世界，2015,21:57-58.</w:t>
+            </w:r>
+          </w:p>
+          <w:p>
+            <w:pPr>
+              <w:pStyle w:val="a4"/>
+              <w:spacing w:before="0" w:beforeAutospacing="0" w:after="180" w:afterAutospacing="0" w:line="450" w:lineRule="atLeast"/>
+              <w:rPr>
+                <w:rFonts w:asciiTheme="minorEastAsia" w:hAnsiTheme="minorEastAsia"/>
+                <w:color w:val="333333"/>
+                <w:sz w:val="26"/>
+                <w:szCs w:val="26"/>
+              </w:rPr>
+            </w:pPr>
+            <w:r>
+              <w:rPr>
+                <w:rFonts w:asciiTheme="minorEastAsia" w:hAnsiTheme="minorEastAsia"/>
+                <w:color w:val="333333"/>
+                <w:sz w:val="26"/>
+                <w:szCs w:val="26"/>
+              </w:rPr>
+              <w:t>[17]左萦梦.成人数字绘本出版的困境与对策--以</w:t>
+            </w:r>
+            <w:proofErr w:type="spellStart"/>
+            <w:r>
+              <w:rPr>
+                <w:rFonts w:asciiTheme="minorEastAsia" w:hAnsiTheme="minorEastAsia"/>
+                <w:color w:val="333333"/>
+                <w:sz w:val="26"/>
+                <w:szCs w:val="26"/>
+              </w:rPr>
+              <w:t>ios</w:t>
+            </w:r>
+            <w:proofErr w:type="spellEnd"/>
+            <w:r>
+              <w:rPr>
+                <w:rFonts w:asciiTheme="minorEastAsia" w:hAnsiTheme="minorEastAsia"/>
+                <w:color w:val="333333"/>
+                <w:sz w:val="26"/>
+                <w:szCs w:val="26"/>
+              </w:rPr>
+              <w:t>平台绘本APP为例[J].现代出版，2016,01:43-45.</w:t>
+            </w:r>
+          </w:p>
+          <w:p>
+            <w:pPr>
+              <w:pStyle w:val="a4"/>
+              <w:spacing w:before="0" w:beforeAutospacing="0" w:after="180" w:afterAutospacing="0" w:line="450" w:lineRule="atLeast"/>
+              <w:rPr>
+                <w:rFonts w:asciiTheme="minorEastAsia" w:hAnsiTheme="minorEastAsia"/>
+                <w:color w:val="333333"/>
+                <w:sz w:val="26"/>
+                <w:szCs w:val="26"/>
+              </w:rPr>
+            </w:pPr>
+            <w:r>
+              <w:rPr>
+                <w:rFonts w:asciiTheme="minorEastAsia" w:hAnsiTheme="minorEastAsia"/>
+                <w:color w:val="333333"/>
+                <w:sz w:val="26"/>
+                <w:szCs w:val="26"/>
+              </w:rPr>
+              <w:t>[18]杨鹏，孙玉梅，康宝宝.基于iOS版运动轨迹追踪系统的设计与实现[J].科技风，2016,01:3.</w:t>
+            </w:r>
+          </w:p>
+          <w:p>
+            <w:pPr>
+              <w:pStyle w:val="a4"/>
+              <w:spacing w:before="0" w:beforeAutospacing="0" w:after="180" w:afterAutospacing="0" w:line="450" w:lineRule="atLeast"/>
+              <w:rPr>
+                <w:rFonts w:asciiTheme="minorEastAsia" w:hAnsiTheme="minorEastAsia"/>
+                <w:color w:val="333333"/>
+                <w:sz w:val="26"/>
+                <w:szCs w:val="26"/>
+              </w:rPr>
+            </w:pPr>
+            <w:r>
+              <w:rPr>
+                <w:rFonts w:asciiTheme="minorEastAsia" w:hAnsiTheme="minorEastAsia"/>
+                <w:color w:val="333333"/>
+                <w:sz w:val="26"/>
+                <w:szCs w:val="26"/>
+              </w:rPr>
+              <w:lastRenderedPageBreak/>
+              <w:t>[19]袁碧玉.如何利用InDesign制作基于iOS系统的移动出版物[J].印刷技术，2016,01:33-35.</w:t>
+            </w:r>
+          </w:p>
+          <w:p>
+            <w:pPr>
+              <w:pStyle w:val="a4"/>
+              <w:spacing w:before="0" w:beforeAutospacing="0" w:after="180" w:afterAutospacing="0" w:line="450" w:lineRule="atLeast"/>
+              <w:rPr>
+                <w:rFonts w:asciiTheme="minorEastAsia" w:hAnsiTheme="minorEastAsia"/>
+                <w:color w:val="333333"/>
+                <w:sz w:val="26"/>
+                <w:szCs w:val="26"/>
+              </w:rPr>
+            </w:pPr>
+            <w:r>
+              <w:rPr>
+                <w:rFonts w:asciiTheme="minorEastAsia" w:hAnsiTheme="minorEastAsia"/>
+                <w:color w:val="333333"/>
+                <w:sz w:val="26"/>
+                <w:szCs w:val="26"/>
+              </w:rPr>
+              <w:t>[20]周卫强，邓宇，冯英，宁泽璞.基于iOS的中医体质辨识应用开发[J].中国数字医学，2016,03:105-107.</w:t>
             </w:r>
           </w:p>
           <w:p>
@@ -1418,198 +1357,9 @@
               <w:snapToGrid w:val="0"/>
               <w:rPr>
                 <w:rFonts w:eastAsia="仿宋_GB2312"/>
-                <w:sz w:val="28"/>
-                <w:szCs w:val="28"/>
-              </w:rPr>
-            </w:pPr>
-            <w:r>
-              <w:rPr>
-                <w:rFonts w:eastAsia="仿宋_GB2312" w:hint="eastAsia"/>
-                <w:sz w:val="28"/>
-                <w:szCs w:val="28"/>
-              </w:rPr>
-              <w:t>[4]</w:t>
-            </w:r>
-            <w:r>
-              <w:rPr>
-                <w:rFonts w:ascii="Arial" w:eastAsiaTheme="minorEastAsia" w:hAnsi="Arial" w:cs="Arial"/>
-                <w:kern w:val="0"/>
-                <w:sz w:val="26"/>
-                <w:szCs w:val="26"/>
-              </w:rPr>
-              <w:t>沈显庆</w:t>
-            </w:r>
-            <w:r>
-              <w:rPr>
-                <w:rFonts w:ascii="Arial" w:eastAsiaTheme="minorEastAsia" w:hAnsi="Arial" w:cs="Arial"/>
-                <w:kern w:val="0"/>
-                <w:sz w:val="26"/>
-                <w:szCs w:val="26"/>
-              </w:rPr>
-              <w:t xml:space="preserve">, </w:t>
-            </w:r>
-            <w:r>
-              <w:rPr>
-                <w:rFonts w:ascii="Arial" w:eastAsiaTheme="minorEastAsia" w:hAnsi="Arial" w:cs="Arial"/>
-                <w:kern w:val="0"/>
-                <w:sz w:val="26"/>
-                <w:szCs w:val="26"/>
-              </w:rPr>
-              <w:t>汪才杰</w:t>
-            </w:r>
-            <w:r>
-              <w:rPr>
-                <w:rFonts w:ascii="Arial" w:eastAsiaTheme="minorEastAsia" w:hAnsi="Arial" w:cs="Arial"/>
-                <w:kern w:val="0"/>
-                <w:sz w:val="26"/>
-                <w:szCs w:val="26"/>
-              </w:rPr>
-              <w:t xml:space="preserve">. </w:t>
-            </w:r>
-            <w:r>
-              <w:rPr>
-                <w:rFonts w:ascii="Arial" w:eastAsiaTheme="minorEastAsia" w:hAnsi="Arial" w:cs="Arial"/>
-                <w:kern w:val="0"/>
-                <w:sz w:val="26"/>
-                <w:szCs w:val="26"/>
-              </w:rPr>
-              <w:t>智能机器人的模糊神经网络避障算法</w:t>
-            </w:r>
-            <w:r>
-              <w:rPr>
-                <w:rFonts w:ascii="Arial" w:eastAsiaTheme="minorEastAsia" w:hAnsi="Arial" w:cs="Arial"/>
-                <w:kern w:val="0"/>
-                <w:sz w:val="26"/>
-                <w:szCs w:val="26"/>
-              </w:rPr>
-              <w:t xml:space="preserve">[J]. </w:t>
-            </w:r>
-            <w:r>
-              <w:rPr>
-                <w:rFonts w:ascii="Arial" w:eastAsiaTheme="minorEastAsia" w:hAnsi="Arial" w:cs="Arial"/>
-                <w:kern w:val="0"/>
-                <w:sz w:val="26"/>
-                <w:szCs w:val="26"/>
-              </w:rPr>
-              <w:t>黑龙江科技大学学报</w:t>
-            </w:r>
-            <w:r>
-              <w:rPr>
-                <w:rFonts w:ascii="Arial" w:eastAsiaTheme="minorEastAsia" w:hAnsi="Arial" w:cs="Arial"/>
-                <w:kern w:val="0"/>
-                <w:sz w:val="26"/>
-                <w:szCs w:val="26"/>
-              </w:rPr>
-              <w:t>, 2012, 22(6):613-616.</w:t>
-            </w:r>
-          </w:p>
-          <w:p>
-            <w:pPr>
-              <w:adjustRightInd w:val="0"/>
-              <w:snapToGrid w:val="0"/>
-              <w:rPr>
-                <w:rFonts w:eastAsia="仿宋_GB2312"/>
-                <w:sz w:val="30"/>
-              </w:rPr>
-            </w:pPr>
-            <w:r>
-              <w:rPr>
-                <w:rFonts w:eastAsia="仿宋_GB2312" w:hint="eastAsia"/>
-                <w:sz w:val="28"/>
-                <w:szCs w:val="28"/>
-              </w:rPr>
-              <w:t>[5]</w:t>
-            </w:r>
-            <w:r>
-              <w:rPr>
-                <w:rFonts w:ascii="Arial" w:eastAsiaTheme="minorEastAsia" w:hAnsi="Arial" w:cs="Arial"/>
-                <w:kern w:val="0"/>
-                <w:sz w:val="26"/>
-                <w:szCs w:val="26"/>
-              </w:rPr>
-              <w:t>许心德</w:t>
-            </w:r>
-            <w:r>
-              <w:rPr>
-                <w:rFonts w:ascii="Arial" w:eastAsiaTheme="minorEastAsia" w:hAnsi="Arial" w:cs="Arial"/>
-                <w:kern w:val="0"/>
-                <w:sz w:val="26"/>
-                <w:szCs w:val="26"/>
-              </w:rPr>
-              <w:t xml:space="preserve">, </w:t>
-            </w:r>
-            <w:r>
-              <w:rPr>
-                <w:rFonts w:ascii="Arial" w:eastAsiaTheme="minorEastAsia" w:hAnsi="Arial" w:cs="Arial"/>
-                <w:kern w:val="0"/>
-                <w:sz w:val="26"/>
-                <w:szCs w:val="26"/>
-              </w:rPr>
-              <w:t>关胜晓</w:t>
-            </w:r>
-            <w:r>
-              <w:rPr>
-                <w:rFonts w:ascii="Arial" w:eastAsiaTheme="minorEastAsia" w:hAnsi="Arial" w:cs="Arial"/>
-                <w:kern w:val="0"/>
-                <w:sz w:val="26"/>
-                <w:szCs w:val="26"/>
-              </w:rPr>
-              <w:t xml:space="preserve">. </w:t>
-            </w:r>
-            <w:r>
-              <w:rPr>
-                <w:rFonts w:ascii="Arial" w:eastAsiaTheme="minorEastAsia" w:hAnsi="Arial" w:cs="Arial"/>
-                <w:kern w:val="0"/>
-                <w:sz w:val="26"/>
-                <w:szCs w:val="26"/>
-              </w:rPr>
-              <w:t>未知环境下基于</w:t>
-            </w:r>
-            <w:r>
-              <w:rPr>
-                <w:rFonts w:ascii="Arial" w:eastAsiaTheme="minorEastAsia" w:hAnsi="Arial" w:cs="Arial"/>
-                <w:kern w:val="0"/>
-                <w:sz w:val="26"/>
-                <w:szCs w:val="26"/>
-              </w:rPr>
-              <w:t>VFH*</w:t>
-            </w:r>
-            <w:r>
-              <w:rPr>
-                <w:rFonts w:ascii="Arial" w:eastAsiaTheme="minorEastAsia" w:hAnsi="Arial" w:cs="Arial"/>
-                <w:kern w:val="0"/>
-                <w:sz w:val="26"/>
-                <w:szCs w:val="26"/>
-              </w:rPr>
-              <w:t>的机器人避障</w:t>
-            </w:r>
-            <w:r>
-              <w:rPr>
-                <w:rFonts w:ascii="Arial" w:eastAsiaTheme="minorEastAsia" w:hAnsi="Arial" w:cs="Arial"/>
-                <w:kern w:val="0"/>
-                <w:sz w:val="26"/>
-                <w:szCs w:val="26"/>
-              </w:rPr>
-              <w:t xml:space="preserve">[J]. </w:t>
-            </w:r>
-            <w:r>
-              <w:rPr>
-                <w:rFonts w:ascii="Arial" w:eastAsiaTheme="minorEastAsia" w:hAnsi="Arial" w:cs="Arial"/>
-                <w:kern w:val="0"/>
-                <w:sz w:val="26"/>
-                <w:szCs w:val="26"/>
-              </w:rPr>
-              <w:t>计算机仿真</w:t>
-            </w:r>
-            <w:r>
-              <w:rPr>
-                <w:rFonts w:ascii="Arial" w:eastAsiaTheme="minorEastAsia" w:hAnsi="Arial" w:cs="Arial"/>
-                <w:kern w:val="0"/>
-                <w:sz w:val="26"/>
-                <w:szCs w:val="26"/>
-              </w:rPr>
-              <w:t>, 2010, 27(3):156-160.</w:t>
-            </w:r>
+                <w:sz w:val="30"/>
+              </w:rPr>
+            </w:pPr>
           </w:p>
         </w:tc>
       </w:tr>
@@ -1655,6 +1405,7 @@
                 <w:rFonts w:eastAsia="仿宋_GB2312" w:hint="eastAsia"/>
                 <w:sz w:val="30"/>
               </w:rPr>
+              <w:lastRenderedPageBreak/>
               <w:t>三、进度安排：</w:t>
             </w:r>
           </w:p>
@@ -1684,7 +1435,14 @@
                 <w:rFonts w:eastAsia="仿宋_GB2312" w:hint="eastAsia"/>
                 <w:sz w:val="30"/>
               </w:rPr>
-              <w:t>2017</w:t>
+              <w:t>201</w:t>
+            </w:r>
+            <w:r>
+              <w:rPr>
+                <w:rFonts w:eastAsia="仿宋_GB2312"/>
+                <w:sz w:val="30"/>
+              </w:rPr>
+              <w:t>8</w:t>
             </w:r>
             <w:r>
               <w:rPr>
@@ -1726,7 +1484,14 @@
                 <w:rFonts w:eastAsia="仿宋_GB2312" w:hint="eastAsia"/>
                 <w:sz w:val="30"/>
               </w:rPr>
-              <w:t xml:space="preserve">    2017</w:t>
+              <w:t xml:space="preserve">    201</w:t>
+            </w:r>
+            <w:r>
+              <w:rPr>
+                <w:rFonts w:eastAsia="仿宋_GB2312"/>
+                <w:sz w:val="30"/>
+              </w:rPr>
+              <w:t>8</w:t>
             </w:r>
             <w:r>
               <w:rPr>
@@ -2571,8 +2336,6 @@
                 <w:sz w:val="30"/>
               </w:rPr>
             </w:pPr>
-            <w:bookmarkStart w:id="0" w:name="_GoBack"/>
-            <w:bookmarkEnd w:id="0"/>
           </w:p>
           <w:p>
             <w:pPr>
@@ -2640,7 +2403,7 @@
 </file>
 
 <file path=word/styles.xml><?xml version="1.0" encoding="utf-8"?>
-<w:styles xmlns:mc="http://schemas.openxmlformats.org/markup-compatibility/2006" xmlns:r="http://schemas.openxmlformats.org/officeDocument/2006/relationships" xmlns:w="http://schemas.openxmlformats.org/wordprocessingml/2006/main" xmlns:w14="http://schemas.microsoft.com/office/word/2010/wordml" xmlns:w15="http://schemas.microsoft.com/office/word/2012/wordml" mc:Ignorable="w14 w15">
+<w:styles xmlns:mc="http://schemas.openxmlformats.org/markup-compatibility/2006" xmlns:r="http://schemas.openxmlformats.org/officeDocument/2006/relationships" xmlns:w="http://schemas.openxmlformats.org/wordprocessingml/2006/main" xmlns:w14="http://schemas.microsoft.com/office/word/2010/wordml" xmlns:w15="http://schemas.microsoft.com/office/word/2012/wordml" xmlns:w16cid="http://schemas.microsoft.com/office/word/2016/wordml/cid" xmlns:w16se="http://schemas.microsoft.com/office/word/2015/wordml/symex" mc:Ignorable="w14 w15 w16se w16cid">
   <w:docDefaults>
     <w:rPrDefault>
       <w:rPr>
@@ -2653,7 +2416,7 @@
     </w:rPrDefault>
     <w:pPrDefault/>
   </w:docDefaults>
-  <w:latentStyles w:defLockedState="0" w:defUIPriority="99" w:defSemiHidden="0" w:defUnhideWhenUsed="0" w:defQFormat="0" w:count="382">
+  <w:latentStyles w:defLockedState="0" w:defUIPriority="99" w:defSemiHidden="0" w:defUnhideWhenUsed="0" w:defQFormat="0" w:count="375">
     <w:lsdException w:name="Normal" w:uiPriority="0" w:qFormat="1"/>
     <w:lsdException w:name="heading 1" w:uiPriority="9" w:qFormat="1"/>
     <w:lsdException w:name="heading 2" w:semiHidden="1" w:uiPriority="9" w:unhideWhenUsed="1" w:qFormat="1"/>
@@ -2810,15 +2573,6 @@
     <w:lsdException w:name="Balloon Text" w:semiHidden="1" w:unhideWhenUsed="1"/>
     <w:lsdException w:name="Table Grid" w:uiPriority="39"/>
     <w:lsdException w:name="Table Theme" w:semiHidden="1" w:unhideWhenUsed="1"/>
-    <w:lsdException w:name="Note Level 1" w:semiHidden="1" w:unhideWhenUsed="1"/>
-    <w:lsdException w:name="Note Level 2" w:semiHidden="1" w:unhideWhenUsed="1"/>
-    <w:lsdException w:name="Note Level 3" w:semiHidden="1" w:unhideWhenUsed="1"/>
-    <w:lsdException w:name="Note Level 4" w:semiHidden="1" w:unhideWhenUsed="1"/>
-    <w:lsdException w:name="Note Level 5" w:semiHidden="1" w:unhideWhenUsed="1"/>
-    <w:lsdException w:name="Note Level 6" w:semiHidden="1" w:unhideWhenUsed="1"/>
-    <w:lsdException w:name="Note Level 7" w:semiHidden="1" w:unhideWhenUsed="1"/>
-    <w:lsdException w:name="Note Level 8" w:semiHidden="1" w:unhideWhenUsed="1"/>
-    <w:lsdException w:name="Note Level 9" w:semiHidden="1" w:unhideWhenUsed="1"/>
     <w:lsdException w:name="Placeholder Text" w:semiHidden="1"/>
     <w:lsdException w:name="No Spacing" w:uiPriority="1" w:qFormat="1"/>
     <w:lsdException w:name="Light Shading" w:uiPriority="60"/>
@@ -3093,6 +2847,23 @@
       <w:sz w:val="28"/>
     </w:rPr>
   </w:style>
+  <w:style w:type="paragraph" w:styleId="a4">
+    <w:name w:val="Normal (Web)"/>
+    <w:basedOn w:val="a"/>
+    <w:uiPriority w:val="99"/>
+    <w:unhideWhenUsed/>
+    <w:rsid w:val="00994146"/>
+    <w:pPr>
+      <w:widowControl/>
+      <w:spacing w:before="100" w:beforeAutospacing="1" w:after="100" w:afterAutospacing="1"/>
+      <w:jc w:val="left"/>
+    </w:pPr>
+    <w:rPr>
+      <w:rFonts w:eastAsiaTheme="minorEastAsia"/>
+      <w:kern w:val="0"/>
+      <w:sz w:val="24"/>
+    </w:rPr>
+  </w:style>
 </w:styles>
 </file>
 
